--- a/WebRoot/gis/远程设置.docx
+++ b/WebRoot/gis/远程设置.docx
@@ -4,24 +4,18 @@
   <w:body>
     <w:p>
       <w:pPr>
+        <w:pStyle w:val="1"/>
+      </w:pPr>
+      <w:bookmarkStart w:id="0" w:name="_GoBack"/>
+      <w:bookmarkEnd w:id="0"/>
+      <w:r>
         <w:rPr>
           <w:rFonts w:hint="eastAsia"/>
         </w:rPr>
-      </w:pPr>
-    </w:p>
-    <w:p>
-      <w:pPr>
-        <w:rPr>
-          <w:rFonts w:hint="eastAsia"/>
-        </w:rPr>
-      </w:pPr>
-    </w:p>
-    <w:p>
-      <w:pPr>
-        <w:rPr>
-          <w:rFonts w:hint="eastAsia"/>
-        </w:rPr>
-      </w:pPr>
+        <w:t>权限设置</w:t>
+      </w:r>
+    </w:p>
+    <w:p>
       <w:r>
         <w:rPr>
           <w:noProof/>
@@ -42,7 +36,7 @@
                     <pic:cNvPicPr/>
                   </pic:nvPicPr>
                   <pic:blipFill>
-                    <a:blip r:embed="rId5"/>
+                    <a:blip r:embed="rId6"/>
                     <a:stretch>
                       <a:fillRect/>
                     </a:stretch>
@@ -64,18 +58,11 @@
       </w:r>
     </w:p>
     <w:p>
-      <w:pPr>
-        <w:rPr>
-          <w:rFonts w:hint="eastAsia"/>
-        </w:rPr>
-      </w:pPr>
-    </w:p>
-    <w:p>
-      <w:pPr>
-        <w:rPr>
-          <w:rFonts w:hint="eastAsia"/>
-        </w:rPr>
-      </w:pPr>
+      <w:r>
+        <w:t>C:\Program Files\Java\jre1.8.0_45\lib\security</w:t>
+      </w:r>
+    </w:p>
+    <w:p>
       <w:r>
         <w:object w:dxaOrig="1140" w:dyaOrig="840">
           <v:shapetype id="_x0000_t75" coordsize="21600,21600" o:spt="75" o:preferrelative="t" path="m@4@5l@4@11@9@11@9@5xe" filled="f" stroked="f">
@@ -98,74 +85,527 @@
             <o:lock v:ext="edit" aspectratio="t"/>
           </v:shapetype>
           <v:shape id="_x0000_i1025" type="#_x0000_t75" style="width:57pt;height:42pt" o:ole="">
-            <v:imagedata r:id="rId6" o:title=""/>
+            <v:imagedata r:id="rId7" o:title=""/>
           </v:shape>
-          <o:OLEObject Type="Embed" ProgID="Package" ShapeID="_x0000_i1025" DrawAspect="Content" ObjectID="_1495457631" r:id="rId7"/>
+          <o:OLEObject Type="Embed" ProgID="Package" ShapeID="_x0000_i1025" DrawAspect="Content" ObjectID="_1500113032" r:id="rId8"/>
         </w:object>
       </w:r>
     </w:p>
     <w:p>
+      <w:r>
+        <w:t>在结尾</w:t>
+      </w:r>
+      <w:r>
+        <w:rPr>
+          <w:rFonts w:hint="eastAsia"/>
+        </w:rPr>
+        <w:t xml:space="preserve"> </w:t>
+      </w:r>
+      <w:r>
+        <w:t>添加如下配置：</w:t>
+      </w:r>
+    </w:p>
+    <w:p>
+      <w:r>
+        <w:t xml:space="preserve">   </w:t>
+      </w:r>
+      <w:proofErr w:type="gramStart"/>
+      <w:r>
+        <w:t>permission</w:t>
+      </w:r>
+      <w:proofErr w:type="gramEnd"/>
+      <w:r>
+        <w:t xml:space="preserve"> </w:t>
+      </w:r>
+      <w:proofErr w:type="spellStart"/>
+      <w:r>
+        <w:t>java.util.PropertyPermission</w:t>
+      </w:r>
+      <w:proofErr w:type="spellEnd"/>
+      <w:r>
+        <w:t xml:space="preserve"> "*", "</w:t>
+      </w:r>
+      <w:proofErr w:type="spellStart"/>
+      <w:r>
+        <w:t>read,write</w:t>
+      </w:r>
+      <w:proofErr w:type="spellEnd"/>
+      <w:r>
+        <w:t>";</w:t>
+      </w:r>
+    </w:p>
+    <w:p>
+      <w:r>
+        <w:t xml:space="preserve">   permission </w:t>
+      </w:r>
+      <w:proofErr w:type="spellStart"/>
+      <w:r>
+        <w:t>java.awt.AWTPermission</w:t>
+      </w:r>
+      <w:proofErr w:type="spellEnd"/>
+      <w:r>
+        <w:t xml:space="preserve"> "*", "</w:t>
+      </w:r>
+      <w:proofErr w:type="spellStart"/>
+      <w:r>
+        <w:t>read,write</w:t>
+      </w:r>
+      <w:proofErr w:type="spellEnd"/>
+      <w:r>
+        <w:t>";</w:t>
+      </w:r>
+    </w:p>
+    <w:p>
+      <w:r>
+        <w:t xml:space="preserve">   permission </w:t>
+      </w:r>
+      <w:proofErr w:type="spellStart"/>
+      <w:r>
+        <w:t>java.net.SocketPermission</w:t>
+      </w:r>
+      <w:proofErr w:type="spellEnd"/>
+      <w:r>
+        <w:t xml:space="preserve"> "*", "</w:t>
+      </w:r>
+      <w:proofErr w:type="spellStart"/>
+      <w:r>
+        <w:t>connect,resolve</w:t>
+      </w:r>
+      <w:proofErr w:type="spellEnd"/>
+      <w:r>
+        <w:t>";</w:t>
+      </w:r>
+    </w:p>
+    <w:p/>
+    <w:p>
+      <w:r>
+        <w:t>添加后效果：</w:t>
+      </w:r>
+    </w:p>
+    <w:p>
+      <w:r>
+        <w:rPr>
+          <w:noProof/>
+        </w:rPr>
+        <w:drawing>
+          <wp:inline distT="0" distB="0" distL="0" distR="0" wp14:anchorId="0F488FCA" wp14:editId="1A18E40B">
+            <wp:extent cx="5274310" cy="1333228"/>
+            <wp:effectExtent l="0" t="0" r="2540" b="635"/>
+            <wp:docPr id="3" name="图片 3"/>
+            <wp:cNvGraphicFramePr>
+              <a:graphicFrameLocks xmlns:a="http://schemas.openxmlformats.org/drawingml/2006/main" noChangeAspect="1"/>
+            </wp:cNvGraphicFramePr>
+            <a:graphic xmlns:a="http://schemas.openxmlformats.org/drawingml/2006/main">
+              <a:graphicData uri="http://schemas.openxmlformats.org/drawingml/2006/picture">
+                <pic:pic xmlns:pic="http://schemas.openxmlformats.org/drawingml/2006/picture">
+                  <pic:nvPicPr>
+                    <pic:cNvPr id="0" name=""/>
+                    <pic:cNvPicPr/>
+                  </pic:nvPicPr>
+                  <pic:blipFill>
+                    <a:blip r:embed="rId9"/>
+                    <a:stretch>
+                      <a:fillRect/>
+                    </a:stretch>
+                  </pic:blipFill>
+                  <pic:spPr>
+                    <a:xfrm>
+                      <a:off x="0" y="0"/>
+                      <a:ext cx="5274310" cy="1333228"/>
+                    </a:xfrm>
+                    <a:prstGeom prst="rect">
+                      <a:avLst/>
+                    </a:prstGeom>
+                  </pic:spPr>
+                </pic:pic>
+              </a:graphicData>
+            </a:graphic>
+          </wp:inline>
+        </w:drawing>
+      </w:r>
+    </w:p>
+    <w:p>
       <w:pPr>
+        <w:pStyle w:val="1"/>
+      </w:pPr>
+      <w:r>
         <w:rPr>
           <w:rFonts w:hint="eastAsia"/>
         </w:rPr>
+        <w:t>Chrome 42</w:t>
+      </w:r>
+      <w:r>
+        <w:rPr>
+          <w:rFonts w:hint="eastAsia"/>
+        </w:rPr>
+        <w:t xml:space="preserve"> and later</w:t>
+      </w:r>
+      <w:r>
+        <w:rPr>
+          <w:rFonts w:hint="eastAsia"/>
+        </w:rPr>
+        <w:t>插件无法运行</w:t>
+      </w:r>
+    </w:p>
+    <w:p>
+      <w:hyperlink r:id="rId10" w:anchor="npapichrome" w:history="1">
+        <w:r>
+          <w:rPr>
+            <w:rStyle w:val="a5"/>
+          </w:rPr>
+          <w:t>https://java.com/en/download/faq/chrome.xml#npapichrome</w:t>
+        </w:r>
+      </w:hyperlink>
+    </w:p>
+    <w:p>
+      <w:pPr>
+        <w:pStyle w:val="4"/>
+        <w:shd w:val="clear" w:color="auto" w:fill="FFFFFF"/>
+        <w:spacing w:before="0" w:after="0"/>
+        <w:textAlignment w:val="baseline"/>
+        <w:rPr>
+          <w:rFonts w:ascii="Helvetica" w:hAnsi="Helvetica" w:cs="Helvetica"/>
+          <w:color w:val="111111"/>
+        </w:rPr>
       </w:pPr>
+      <w:bookmarkStart w:id="1" w:name="npapichrome"/>
+      <w:r>
+        <w:rPr>
+          <w:rFonts w:ascii="inherit" w:hAnsi="inherit" w:cs="Helvetica"/>
+          <w:color w:val="111111"/>
+          <w:sz w:val="21"/>
+          <w:szCs w:val="21"/>
+          <w:bdr w:val="none" w:sz="0" w:space="0" w:color="auto" w:frame="1"/>
+        </w:rPr>
+        <w:t>Enabling NPAPI in Chrome Version 42 and later</w:t>
+      </w:r>
+      <w:bookmarkEnd w:id="1"/>
     </w:p>
     <w:p>
       <w:pPr>
+        <w:pStyle w:val="a6"/>
+        <w:shd w:val="clear" w:color="auto" w:fill="FFFFFF"/>
+        <w:spacing w:before="0" w:beforeAutospacing="0" w:after="360" w:afterAutospacing="0" w:line="270" w:lineRule="atLeast"/>
+        <w:textAlignment w:val="baseline"/>
+        <w:rPr>
+          <w:rFonts w:ascii="Helvetica" w:hAnsi="Helvetica" w:cs="Helvetica"/>
+          <w:color w:val="333333"/>
+          <w:sz w:val="18"/>
+          <w:szCs w:val="18"/>
+        </w:rPr>
+      </w:pPr>
+      <w:r>
+        <w:rPr>
+          <w:rFonts w:ascii="Helvetica" w:hAnsi="Helvetica" w:cs="Helvetica"/>
+          <w:color w:val="333333"/>
+          <w:sz w:val="18"/>
+          <w:szCs w:val="18"/>
+        </w:rPr>
+        <w:t>As of Chrome Version 42, an additional configuration step is required to continue using NPAPI plugins.</w:t>
+      </w:r>
+    </w:p>
+    <w:p>
+      <w:pPr>
+        <w:widowControl/>
+        <w:numPr>
+          <w:ilvl w:val="0"/>
+          <w:numId w:val="1"/>
+        </w:numPr>
+        <w:shd w:val="clear" w:color="auto" w:fill="FFFFFF"/>
+        <w:spacing w:line="270" w:lineRule="atLeast"/>
+        <w:ind w:left="360" w:right="360"/>
+        <w:jc w:val="left"/>
+        <w:textAlignment w:val="baseline"/>
+        <w:rPr>
+          <w:rFonts w:ascii="inherit" w:hAnsi="inherit" w:cs="Helvetica" w:hint="eastAsia"/>
+          <w:color w:val="333333"/>
+          <w:sz w:val="18"/>
+          <w:szCs w:val="18"/>
+        </w:rPr>
+      </w:pPr>
+      <w:r>
+        <w:rPr>
+          <w:rFonts w:ascii="inherit" w:hAnsi="inherit" w:cs="Helvetica"/>
+          <w:color w:val="333333"/>
+          <w:sz w:val="18"/>
+          <w:szCs w:val="18"/>
+        </w:rPr>
+        <w:t>In your URL bar, enter:</w:t>
+      </w:r>
+      <w:r>
+        <w:rPr>
+          <w:rFonts w:ascii="inherit" w:hAnsi="inherit" w:cs="Helvetica"/>
+          <w:color w:val="333333"/>
+          <w:sz w:val="18"/>
+          <w:szCs w:val="18"/>
+        </w:rPr>
+        <w:br/>
+      </w:r>
+      <w:r>
+        <w:rPr>
+          <w:rStyle w:val="HTML"/>
+          <w:rFonts w:ascii="Lucida Console" w:hAnsi="Lucida Console"/>
+          <w:color w:val="333333"/>
+          <w:sz w:val="18"/>
+          <w:szCs w:val="18"/>
+          <w:bdr w:val="none" w:sz="0" w:space="0" w:color="auto" w:frame="1"/>
+        </w:rPr>
+        <w:t>chrome://flags/#enable-npapi</w:t>
+      </w:r>
+      <w:r>
+        <w:rPr>
+          <w:rStyle w:val="apple-converted-space"/>
+          <w:rFonts w:ascii="inherit" w:hAnsi="inherit" w:cs="Helvetica"/>
+          <w:color w:val="333333"/>
+          <w:sz w:val="18"/>
+          <w:szCs w:val="18"/>
+        </w:rPr>
+        <w:t> </w:t>
+      </w:r>
+    </w:p>
+    <w:p>
+      <w:pPr>
+        <w:widowControl/>
+        <w:numPr>
+          <w:ilvl w:val="0"/>
+          <w:numId w:val="1"/>
+        </w:numPr>
+        <w:shd w:val="clear" w:color="auto" w:fill="FFFFFF"/>
+        <w:spacing w:line="270" w:lineRule="atLeast"/>
+        <w:ind w:left="360" w:right="360"/>
+        <w:jc w:val="left"/>
+        <w:textAlignment w:val="baseline"/>
+        <w:rPr>
+          <w:rFonts w:ascii="inherit" w:hAnsi="inherit" w:cs="Helvetica" w:hint="eastAsia"/>
+          <w:color w:val="333333"/>
+          <w:sz w:val="18"/>
+          <w:szCs w:val="18"/>
+        </w:rPr>
+      </w:pPr>
+      <w:r>
+        <w:rPr>
+          <w:rFonts w:ascii="inherit" w:hAnsi="inherit" w:cs="Helvetica"/>
+          <w:color w:val="333333"/>
+          <w:sz w:val="18"/>
+          <w:szCs w:val="18"/>
+        </w:rPr>
+        <w:t>Click the</w:t>
+      </w:r>
+      <w:r>
+        <w:rPr>
+          <w:rStyle w:val="apple-converted-space"/>
+          <w:rFonts w:ascii="inherit" w:hAnsi="inherit" w:cs="Helvetica"/>
+          <w:color w:val="333333"/>
+          <w:sz w:val="18"/>
+          <w:szCs w:val="18"/>
+        </w:rPr>
+        <w:t> </w:t>
+      </w:r>
+      <w:r>
+        <w:rPr>
+          <w:rFonts w:ascii="inherit" w:hAnsi="inherit" w:cs="Helvetica"/>
+          <w:b/>
+          <w:bCs/>
+          <w:color w:val="333333"/>
+          <w:sz w:val="18"/>
+          <w:szCs w:val="18"/>
+        </w:rPr>
+        <w:t>Enable</w:t>
+      </w:r>
+      <w:r>
+        <w:rPr>
+          <w:rStyle w:val="apple-converted-space"/>
+          <w:rFonts w:ascii="inherit" w:hAnsi="inherit" w:cs="Helvetica"/>
+          <w:color w:val="333333"/>
+          <w:sz w:val="18"/>
+          <w:szCs w:val="18"/>
+        </w:rPr>
+        <w:t> </w:t>
+      </w:r>
+      <w:r>
+        <w:rPr>
+          <w:rFonts w:ascii="inherit" w:hAnsi="inherit" w:cs="Helvetica"/>
+          <w:color w:val="333333"/>
+          <w:sz w:val="18"/>
+          <w:szCs w:val="18"/>
+        </w:rPr>
+        <w:t>link for the</w:t>
+      </w:r>
+      <w:r>
+        <w:rPr>
+          <w:rStyle w:val="apple-converted-space"/>
+          <w:rFonts w:ascii="inherit" w:hAnsi="inherit" w:cs="Helvetica"/>
+          <w:color w:val="333333"/>
+          <w:sz w:val="18"/>
+          <w:szCs w:val="18"/>
+        </w:rPr>
+        <w:t> </w:t>
+      </w:r>
+      <w:r>
+        <w:rPr>
+          <w:rFonts w:ascii="inherit" w:hAnsi="inherit" w:cs="Helvetica"/>
+          <w:b/>
+          <w:bCs/>
+          <w:color w:val="333333"/>
+          <w:sz w:val="18"/>
+          <w:szCs w:val="18"/>
+        </w:rPr>
+        <w:t>Enable NPAPI</w:t>
+      </w:r>
+      <w:r>
+        <w:rPr>
+          <w:rStyle w:val="apple-converted-space"/>
+          <w:rFonts w:ascii="inherit" w:hAnsi="inherit" w:cs="Helvetica"/>
+          <w:color w:val="333333"/>
+          <w:sz w:val="18"/>
+          <w:szCs w:val="18"/>
+        </w:rPr>
+        <w:t> </w:t>
+      </w:r>
+      <w:r>
+        <w:rPr>
+          <w:rFonts w:ascii="inherit" w:hAnsi="inherit" w:cs="Helvetica"/>
+          <w:color w:val="333333"/>
+          <w:sz w:val="18"/>
+          <w:szCs w:val="18"/>
+        </w:rPr>
+        <w:t>configuration option.</w:t>
+      </w:r>
+    </w:p>
+    <w:p>
+      <w:pPr>
+        <w:widowControl/>
+        <w:numPr>
+          <w:ilvl w:val="0"/>
+          <w:numId w:val="1"/>
+        </w:numPr>
+        <w:shd w:val="clear" w:color="auto" w:fill="FFFFFF"/>
+        <w:spacing w:line="270" w:lineRule="atLeast"/>
+        <w:ind w:left="360" w:right="360"/>
+        <w:jc w:val="left"/>
+        <w:textAlignment w:val="baseline"/>
+        <w:rPr>
+          <w:rFonts w:ascii="inherit" w:hAnsi="inherit" w:cs="Helvetica"/>
+          <w:color w:val="333333"/>
+          <w:sz w:val="18"/>
+          <w:szCs w:val="18"/>
+        </w:rPr>
+      </w:pPr>
+      <w:r>
+        <w:rPr>
+          <w:rFonts w:ascii="inherit" w:hAnsi="inherit" w:cs="Helvetica"/>
+          <w:color w:val="333333"/>
+          <w:sz w:val="18"/>
+          <w:szCs w:val="18"/>
+        </w:rPr>
+        <w:t>Click the</w:t>
+      </w:r>
+      <w:r>
+        <w:rPr>
+          <w:rStyle w:val="apple-converted-space"/>
+          <w:rFonts w:ascii="inherit" w:hAnsi="inherit" w:cs="Helvetica"/>
+          <w:color w:val="333333"/>
+          <w:sz w:val="18"/>
+          <w:szCs w:val="18"/>
+        </w:rPr>
+        <w:t> </w:t>
+      </w:r>
+      <w:proofErr w:type="spellStart"/>
+      <w:r>
+        <w:rPr>
+          <w:rFonts w:ascii="inherit" w:hAnsi="inherit" w:cs="Helvetica"/>
+          <w:b/>
+          <w:bCs/>
+          <w:color w:val="333333"/>
+          <w:sz w:val="18"/>
+          <w:szCs w:val="18"/>
+        </w:rPr>
+        <w:t>Relaunch</w:t>
+      </w:r>
+      <w:proofErr w:type="spellEnd"/>
+      <w:r>
+        <w:rPr>
+          <w:rStyle w:val="apple-converted-space"/>
+          <w:rFonts w:ascii="inherit" w:hAnsi="inherit" w:cs="Helvetica"/>
+          <w:color w:val="333333"/>
+          <w:sz w:val="18"/>
+          <w:szCs w:val="18"/>
+        </w:rPr>
+        <w:t> </w:t>
+      </w:r>
+      <w:r>
+        <w:rPr>
+          <w:rFonts w:ascii="inherit" w:hAnsi="inherit" w:cs="Helvetica"/>
+          <w:color w:val="333333"/>
+          <w:sz w:val="18"/>
+          <w:szCs w:val="18"/>
+        </w:rPr>
+        <w:t>button that now appears at the bottom of the configuration page.</w:t>
+      </w:r>
+    </w:p>
+    <w:p>
+      <w:pPr>
+        <w:widowControl/>
+        <w:jc w:val="left"/>
+      </w:pPr>
+      <w:r>
         <w:rPr>
           <w:rFonts w:hint="eastAsia"/>
         </w:rPr>
+        <w:t>完成后效果</w:t>
+      </w:r>
+      <w:r>
+        <w:rPr>
+          <w:rFonts w:hint="eastAsia"/>
+        </w:rPr>
+        <w:t>如下：</w:t>
+      </w:r>
+    </w:p>
+    <w:p>
+      <w:pPr>
+        <w:widowControl/>
+        <w:jc w:val="left"/>
       </w:pPr>
       <w:r>
-        <w:t>添加如下配置：</w:t>
-      </w:r>
-    </w:p>
-    <w:p>
-      <w:pPr>
-        <w:rPr>
-          <w:rFonts w:hint="eastAsia"/>
-        </w:rPr>
-      </w:pPr>
-    </w:p>
-    <w:p/>
-    <w:p>
-      <w:r>
-        <w:t xml:space="preserve">   permission java.util.PropertyPermission "*", "read,write";</w:t>
-      </w:r>
-    </w:p>
-    <w:p>
-      <w:r>
-        <w:t xml:space="preserve">   permission java.awt.AWTPermission "*", "read,write";</w:t>
-      </w:r>
-    </w:p>
-    <w:p>
-      <w:pPr>
-        <w:rPr>
-          <w:rFonts w:hint="eastAsia"/>
-        </w:rPr>
-      </w:pPr>
-      <w:r>
-        <w:t xml:space="preserve">   permission java.net.SocketPermission "*", "connect,resolve";</w:t>
-      </w:r>
-    </w:p>
-    <w:p>
-      <w:pPr>
-        <w:rPr>
-          <w:rFonts w:hint="eastAsia"/>
-        </w:rPr>
-      </w:pPr>
-    </w:p>
-    <w:p>
-      <w:pPr>
-        <w:rPr>
-          <w:rFonts w:hint="eastAsia"/>
-        </w:rPr>
-      </w:pPr>
-    </w:p>
-    <w:p>
-      <w:bookmarkStart w:id="0" w:name="_GoBack"/>
-      <w:bookmarkEnd w:id="0"/>
+        <w:rPr>
+          <w:noProof/>
+        </w:rPr>
+        <w:drawing>
+          <wp:inline distT="0" distB="0" distL="0" distR="0" wp14:anchorId="00B09C67" wp14:editId="7532A2E0">
+            <wp:extent cx="5274310" cy="484699"/>
+            <wp:effectExtent l="0" t="0" r="2540" b="0"/>
+            <wp:docPr id="2" name="图片 2"/>
+            <wp:cNvGraphicFramePr>
+              <a:graphicFrameLocks xmlns:a="http://schemas.openxmlformats.org/drawingml/2006/main" noChangeAspect="1"/>
+            </wp:cNvGraphicFramePr>
+            <a:graphic xmlns:a="http://schemas.openxmlformats.org/drawingml/2006/main">
+              <a:graphicData uri="http://schemas.openxmlformats.org/drawingml/2006/picture">
+                <pic:pic xmlns:pic="http://schemas.openxmlformats.org/drawingml/2006/picture">
+                  <pic:nvPicPr>
+                    <pic:cNvPr id="0" name=""/>
+                    <pic:cNvPicPr/>
+                  </pic:nvPicPr>
+                  <pic:blipFill>
+                    <a:blip r:embed="rId11"/>
+                    <a:stretch>
+                      <a:fillRect/>
+                    </a:stretch>
+                  </pic:blipFill>
+                  <pic:spPr>
+                    <a:xfrm>
+                      <a:off x="0" y="0"/>
+                      <a:ext cx="5274310" cy="484699"/>
+                    </a:xfrm>
+                    <a:prstGeom prst="rect">
+                      <a:avLst/>
+                    </a:prstGeom>
+                  </pic:spPr>
+                </pic:pic>
+              </a:graphicData>
+            </a:graphic>
+          </wp:inline>
+        </w:drawing>
+      </w:r>
     </w:p>
     <w:sectPr>
       <w:pgSz w:w="11906" w:h="16838"/>
@@ -175,6 +615,127 @@
     </w:sectPr>
   </w:body>
 </w:document>
+</file>
+
+<file path=word/numbering.xml><?xml version="1.0" encoding="utf-8"?>
+<w:numbering xmlns:wpc="http://schemas.microsoft.com/office/word/2010/wordprocessingCanvas" xmlns:mc="http://schemas.openxmlformats.org/markup-compatibility/2006" xmlns:o="urn:schemas-microsoft-com:office:office" xmlns:r="http://schemas.openxmlformats.org/officeDocument/2006/relationships" xmlns:m="http://schemas.openxmlformats.org/officeDocument/2006/math" xmlns:v="urn:schemas-microsoft-com:vml" xmlns:wp14="http://schemas.microsoft.com/office/word/2010/wordprocessingDrawing" xmlns:wp="http://schemas.openxmlformats.org/drawingml/2006/wordprocessingDrawing" xmlns:w10="urn:schemas-microsoft-com:office:word" xmlns:w="http://schemas.openxmlformats.org/wordprocessingml/2006/main" xmlns:w14="http://schemas.microsoft.com/office/word/2010/wordml" xmlns:wpg="http://schemas.microsoft.com/office/word/2010/wordprocessingGroup" xmlns:wpi="http://schemas.microsoft.com/office/word/2010/wordprocessingInk" xmlns:wne="http://schemas.microsoft.com/office/word/2006/wordml" xmlns:wps="http://schemas.microsoft.com/office/word/2010/wordprocessingShape" mc:Ignorable="w14 wp14">
+  <w:abstractNum w:abstractNumId="0">
+    <w:nsid w:val="702340EC"/>
+    <w:multiLevelType w:val="multilevel"/>
+    <w:tmpl w:val="D988CA24"/>
+    <w:lvl w:ilvl="0">
+      <w:start w:val="1"/>
+      <w:numFmt w:val="decimal"/>
+      <w:lvlText w:val="%1."/>
+      <w:lvlJc w:val="left"/>
+      <w:pPr>
+        <w:tabs>
+          <w:tab w:val="num" w:pos="720"/>
+        </w:tabs>
+        <w:ind w:left="720" w:hanging="360"/>
+      </w:pPr>
+    </w:lvl>
+    <w:lvl w:ilvl="1" w:tentative="1">
+      <w:start w:val="1"/>
+      <w:numFmt w:val="decimal"/>
+      <w:lvlText w:val="%2."/>
+      <w:lvlJc w:val="left"/>
+      <w:pPr>
+        <w:tabs>
+          <w:tab w:val="num" w:pos="1440"/>
+        </w:tabs>
+        <w:ind w:left="1440" w:hanging="360"/>
+      </w:pPr>
+    </w:lvl>
+    <w:lvl w:ilvl="2" w:tentative="1">
+      <w:start w:val="1"/>
+      <w:numFmt w:val="decimal"/>
+      <w:lvlText w:val="%3."/>
+      <w:lvlJc w:val="left"/>
+      <w:pPr>
+        <w:tabs>
+          <w:tab w:val="num" w:pos="2160"/>
+        </w:tabs>
+        <w:ind w:left="2160" w:hanging="360"/>
+      </w:pPr>
+    </w:lvl>
+    <w:lvl w:ilvl="3" w:tentative="1">
+      <w:start w:val="1"/>
+      <w:numFmt w:val="decimal"/>
+      <w:lvlText w:val="%4."/>
+      <w:lvlJc w:val="left"/>
+      <w:pPr>
+        <w:tabs>
+          <w:tab w:val="num" w:pos="2880"/>
+        </w:tabs>
+        <w:ind w:left="2880" w:hanging="360"/>
+      </w:pPr>
+    </w:lvl>
+    <w:lvl w:ilvl="4" w:tentative="1">
+      <w:start w:val="1"/>
+      <w:numFmt w:val="decimal"/>
+      <w:lvlText w:val="%5."/>
+      <w:lvlJc w:val="left"/>
+      <w:pPr>
+        <w:tabs>
+          <w:tab w:val="num" w:pos="3600"/>
+        </w:tabs>
+        <w:ind w:left="3600" w:hanging="360"/>
+      </w:pPr>
+    </w:lvl>
+    <w:lvl w:ilvl="5" w:tentative="1">
+      <w:start w:val="1"/>
+      <w:numFmt w:val="decimal"/>
+      <w:lvlText w:val="%6."/>
+      <w:lvlJc w:val="left"/>
+      <w:pPr>
+        <w:tabs>
+          <w:tab w:val="num" w:pos="4320"/>
+        </w:tabs>
+        <w:ind w:left="4320" w:hanging="360"/>
+      </w:pPr>
+    </w:lvl>
+    <w:lvl w:ilvl="6" w:tentative="1">
+      <w:start w:val="1"/>
+      <w:numFmt w:val="decimal"/>
+      <w:lvlText w:val="%7."/>
+      <w:lvlJc w:val="left"/>
+      <w:pPr>
+        <w:tabs>
+          <w:tab w:val="num" w:pos="5040"/>
+        </w:tabs>
+        <w:ind w:left="5040" w:hanging="360"/>
+      </w:pPr>
+    </w:lvl>
+    <w:lvl w:ilvl="7" w:tentative="1">
+      <w:start w:val="1"/>
+      <w:numFmt w:val="decimal"/>
+      <w:lvlText w:val="%8."/>
+      <w:lvlJc w:val="left"/>
+      <w:pPr>
+        <w:tabs>
+          <w:tab w:val="num" w:pos="5760"/>
+        </w:tabs>
+        <w:ind w:left="5760" w:hanging="360"/>
+      </w:pPr>
+    </w:lvl>
+    <w:lvl w:ilvl="8" w:tentative="1">
+      <w:start w:val="1"/>
+      <w:numFmt w:val="decimal"/>
+      <w:lvlText w:val="%9."/>
+      <w:lvlJc w:val="left"/>
+      <w:pPr>
+        <w:tabs>
+          <w:tab w:val="num" w:pos="6480"/>
+        </w:tabs>
+        <w:ind w:left="6480" w:hanging="360"/>
+      </w:pPr>
+    </w:lvl>
+  </w:abstractNum>
+  <w:num w:numId="1">
+    <w:abstractNumId w:val="0"/>
+  </w:num>
+</w:numbering>
 </file>
 
 <file path=word/styles.xml><?xml version="1.0" encoding="utf-8"?>
@@ -338,6 +899,52 @@
       <w:jc w:val="both"/>
     </w:pPr>
   </w:style>
+  <w:style w:type="paragraph" w:styleId="1">
+    <w:name w:val="heading 1"/>
+    <w:basedOn w:val="a"/>
+    <w:next w:val="a"/>
+    <w:link w:val="1Char"/>
+    <w:uiPriority w:val="9"/>
+    <w:qFormat/>
+    <w:rsid w:val="00167865"/>
+    <w:pPr>
+      <w:keepNext/>
+      <w:keepLines/>
+      <w:spacing w:before="340" w:after="330" w:line="578" w:lineRule="auto"/>
+      <w:outlineLvl w:val="0"/>
+    </w:pPr>
+    <w:rPr>
+      <w:b/>
+      <w:bCs/>
+      <w:kern w:val="44"/>
+      <w:sz w:val="44"/>
+      <w:szCs w:val="44"/>
+    </w:rPr>
+  </w:style>
+  <w:style w:type="paragraph" w:styleId="4">
+    <w:name w:val="heading 4"/>
+    <w:basedOn w:val="a"/>
+    <w:next w:val="a"/>
+    <w:link w:val="4Char"/>
+    <w:uiPriority w:val="9"/>
+    <w:semiHidden/>
+    <w:unhideWhenUsed/>
+    <w:qFormat/>
+    <w:rsid w:val="00167865"/>
+    <w:pPr>
+      <w:keepNext/>
+      <w:keepLines/>
+      <w:spacing w:before="280" w:after="290" w:line="376" w:lineRule="auto"/>
+      <w:outlineLvl w:val="3"/>
+    </w:pPr>
+    <w:rPr>
+      <w:rFonts w:asciiTheme="majorHAnsi" w:eastAsiaTheme="majorEastAsia" w:hAnsiTheme="majorHAnsi" w:cstheme="majorBidi"/>
+      <w:b/>
+      <w:bCs/>
+      <w:sz w:val="28"/>
+      <w:szCs w:val="28"/>
+    </w:rPr>
+  </w:style>
   <w:style w:type="character" w:default="1" w:styleId="a0">
     <w:name w:val="Default Paragraph Font"/>
     <w:uiPriority w:val="1"/>
@@ -388,6 +995,93 @@
     <w:rPr>
       <w:sz w:val="18"/>
       <w:szCs w:val="18"/>
+    </w:rPr>
+  </w:style>
+  <w:style w:type="paragraph" w:styleId="a4">
+    <w:name w:val="List Paragraph"/>
+    <w:basedOn w:val="a"/>
+    <w:uiPriority w:val="34"/>
+    <w:qFormat/>
+    <w:rsid w:val="00167865"/>
+    <w:pPr>
+      <w:ind w:firstLineChars="200" w:firstLine="420"/>
+    </w:pPr>
+  </w:style>
+  <w:style w:type="character" w:customStyle="1" w:styleId="1Char">
+    <w:name w:val="标题 1 Char"/>
+    <w:basedOn w:val="a0"/>
+    <w:link w:val="1"/>
+    <w:uiPriority w:val="9"/>
+    <w:rsid w:val="00167865"/>
+    <w:rPr>
+      <w:b/>
+      <w:bCs/>
+      <w:kern w:val="44"/>
+      <w:sz w:val="44"/>
+      <w:szCs w:val="44"/>
+    </w:rPr>
+  </w:style>
+  <w:style w:type="character" w:styleId="a5">
+    <w:name w:val="Hyperlink"/>
+    <w:basedOn w:val="a0"/>
+    <w:uiPriority w:val="99"/>
+    <w:unhideWhenUsed/>
+    <w:rsid w:val="00167865"/>
+    <w:rPr>
+      <w:color w:val="0000FF" w:themeColor="hyperlink"/>
+      <w:u w:val="single"/>
+    </w:rPr>
+  </w:style>
+  <w:style w:type="character" w:styleId="HTML">
+    <w:name w:val="HTML Code"/>
+    <w:basedOn w:val="a0"/>
+    <w:uiPriority w:val="99"/>
+    <w:semiHidden/>
+    <w:unhideWhenUsed/>
+    <w:rsid w:val="00167865"/>
+    <w:rPr>
+      <w:rFonts w:ascii="宋体" w:eastAsia="宋体" w:hAnsi="宋体" w:cs="宋体"/>
+      <w:sz w:val="24"/>
+      <w:szCs w:val="24"/>
+    </w:rPr>
+  </w:style>
+  <w:style w:type="character" w:customStyle="1" w:styleId="apple-converted-space">
+    <w:name w:val="apple-converted-space"/>
+    <w:basedOn w:val="a0"/>
+    <w:rsid w:val="00167865"/>
+  </w:style>
+  <w:style w:type="character" w:customStyle="1" w:styleId="4Char">
+    <w:name w:val="标题 4 Char"/>
+    <w:basedOn w:val="a0"/>
+    <w:link w:val="4"/>
+    <w:uiPriority w:val="9"/>
+    <w:semiHidden/>
+    <w:rsid w:val="00167865"/>
+    <w:rPr>
+      <w:rFonts w:asciiTheme="majorHAnsi" w:eastAsiaTheme="majorEastAsia" w:hAnsiTheme="majorHAnsi" w:cstheme="majorBidi"/>
+      <w:b/>
+      <w:bCs/>
+      <w:sz w:val="28"/>
+      <w:szCs w:val="28"/>
+    </w:rPr>
+  </w:style>
+  <w:style w:type="paragraph" w:styleId="a6">
+    <w:name w:val="Normal (Web)"/>
+    <w:basedOn w:val="a"/>
+    <w:uiPriority w:val="99"/>
+    <w:semiHidden/>
+    <w:unhideWhenUsed/>
+    <w:rsid w:val="00167865"/>
+    <w:pPr>
+      <w:widowControl/>
+      <w:spacing w:before="100" w:beforeAutospacing="1" w:after="100" w:afterAutospacing="1"/>
+      <w:jc w:val="left"/>
+    </w:pPr>
+    <w:rPr>
+      <w:rFonts w:ascii="宋体" w:eastAsia="宋体" w:hAnsi="宋体" w:cs="宋体"/>
+      <w:kern w:val="0"/>
+      <w:sz w:val="24"/>
+      <w:szCs w:val="24"/>
     </w:rPr>
   </w:style>
 </w:styles>
@@ -554,6 +1248,52 @@
       <w:jc w:val="both"/>
     </w:pPr>
   </w:style>
+  <w:style w:type="paragraph" w:styleId="1">
+    <w:name w:val="heading 1"/>
+    <w:basedOn w:val="a"/>
+    <w:next w:val="a"/>
+    <w:link w:val="1Char"/>
+    <w:uiPriority w:val="9"/>
+    <w:qFormat/>
+    <w:rsid w:val="00167865"/>
+    <w:pPr>
+      <w:keepNext/>
+      <w:keepLines/>
+      <w:spacing w:before="340" w:after="330" w:line="578" w:lineRule="auto"/>
+      <w:outlineLvl w:val="0"/>
+    </w:pPr>
+    <w:rPr>
+      <w:b/>
+      <w:bCs/>
+      <w:kern w:val="44"/>
+      <w:sz w:val="44"/>
+      <w:szCs w:val="44"/>
+    </w:rPr>
+  </w:style>
+  <w:style w:type="paragraph" w:styleId="4">
+    <w:name w:val="heading 4"/>
+    <w:basedOn w:val="a"/>
+    <w:next w:val="a"/>
+    <w:link w:val="4Char"/>
+    <w:uiPriority w:val="9"/>
+    <w:semiHidden/>
+    <w:unhideWhenUsed/>
+    <w:qFormat/>
+    <w:rsid w:val="00167865"/>
+    <w:pPr>
+      <w:keepNext/>
+      <w:keepLines/>
+      <w:spacing w:before="280" w:after="290" w:line="376" w:lineRule="auto"/>
+      <w:outlineLvl w:val="3"/>
+    </w:pPr>
+    <w:rPr>
+      <w:rFonts w:asciiTheme="majorHAnsi" w:eastAsiaTheme="majorEastAsia" w:hAnsiTheme="majorHAnsi" w:cstheme="majorBidi"/>
+      <w:b/>
+      <w:bCs/>
+      <w:sz w:val="28"/>
+      <w:szCs w:val="28"/>
+    </w:rPr>
+  </w:style>
   <w:style w:type="character" w:default="1" w:styleId="a0">
     <w:name w:val="Default Paragraph Font"/>
     <w:uiPriority w:val="1"/>
@@ -606,6 +1346,93 @@
       <w:szCs w:val="18"/>
     </w:rPr>
   </w:style>
+  <w:style w:type="paragraph" w:styleId="a4">
+    <w:name w:val="List Paragraph"/>
+    <w:basedOn w:val="a"/>
+    <w:uiPriority w:val="34"/>
+    <w:qFormat/>
+    <w:rsid w:val="00167865"/>
+    <w:pPr>
+      <w:ind w:firstLineChars="200" w:firstLine="420"/>
+    </w:pPr>
+  </w:style>
+  <w:style w:type="character" w:customStyle="1" w:styleId="1Char">
+    <w:name w:val="标题 1 Char"/>
+    <w:basedOn w:val="a0"/>
+    <w:link w:val="1"/>
+    <w:uiPriority w:val="9"/>
+    <w:rsid w:val="00167865"/>
+    <w:rPr>
+      <w:b/>
+      <w:bCs/>
+      <w:kern w:val="44"/>
+      <w:sz w:val="44"/>
+      <w:szCs w:val="44"/>
+    </w:rPr>
+  </w:style>
+  <w:style w:type="character" w:styleId="a5">
+    <w:name w:val="Hyperlink"/>
+    <w:basedOn w:val="a0"/>
+    <w:uiPriority w:val="99"/>
+    <w:unhideWhenUsed/>
+    <w:rsid w:val="00167865"/>
+    <w:rPr>
+      <w:color w:val="0000FF" w:themeColor="hyperlink"/>
+      <w:u w:val="single"/>
+    </w:rPr>
+  </w:style>
+  <w:style w:type="character" w:styleId="HTML">
+    <w:name w:val="HTML Code"/>
+    <w:basedOn w:val="a0"/>
+    <w:uiPriority w:val="99"/>
+    <w:semiHidden/>
+    <w:unhideWhenUsed/>
+    <w:rsid w:val="00167865"/>
+    <w:rPr>
+      <w:rFonts w:ascii="宋体" w:eastAsia="宋体" w:hAnsi="宋体" w:cs="宋体"/>
+      <w:sz w:val="24"/>
+      <w:szCs w:val="24"/>
+    </w:rPr>
+  </w:style>
+  <w:style w:type="character" w:customStyle="1" w:styleId="apple-converted-space">
+    <w:name w:val="apple-converted-space"/>
+    <w:basedOn w:val="a0"/>
+    <w:rsid w:val="00167865"/>
+  </w:style>
+  <w:style w:type="character" w:customStyle="1" w:styleId="4Char">
+    <w:name w:val="标题 4 Char"/>
+    <w:basedOn w:val="a0"/>
+    <w:link w:val="4"/>
+    <w:uiPriority w:val="9"/>
+    <w:semiHidden/>
+    <w:rsid w:val="00167865"/>
+    <w:rPr>
+      <w:rFonts w:asciiTheme="majorHAnsi" w:eastAsiaTheme="majorEastAsia" w:hAnsiTheme="majorHAnsi" w:cstheme="majorBidi"/>
+      <w:b/>
+      <w:bCs/>
+      <w:sz w:val="28"/>
+      <w:szCs w:val="28"/>
+    </w:rPr>
+  </w:style>
+  <w:style w:type="paragraph" w:styleId="a6">
+    <w:name w:val="Normal (Web)"/>
+    <w:basedOn w:val="a"/>
+    <w:uiPriority w:val="99"/>
+    <w:semiHidden/>
+    <w:unhideWhenUsed/>
+    <w:rsid w:val="00167865"/>
+    <w:pPr>
+      <w:widowControl/>
+      <w:spacing w:before="100" w:beforeAutospacing="1" w:after="100" w:afterAutospacing="1"/>
+      <w:jc w:val="left"/>
+    </w:pPr>
+    <w:rPr>
+      <w:rFonts w:ascii="宋体" w:eastAsia="宋体" w:hAnsi="宋体" w:cs="宋体"/>
+      <w:kern w:val="0"/>
+      <w:sz w:val="24"/>
+      <w:szCs w:val="24"/>
+    </w:rPr>
+  </w:style>
 </w:styles>
 </file>
 
@@ -617,7 +1444,7 @@
         <a:sysClr val="windowText" lastClr="000000"/>
       </a:dk1>
       <a:lt1>
-        <a:sysClr val="window" lastClr="FFFFFF"/>
+        <a:sysClr val="window" lastClr="CCE8CF"/>
       </a:lt1>
       <a:dk2>
         <a:srgbClr val="1F497D"/>
